--- a/manualUsuario.docx
+++ b/manualUsuario.docx
@@ -2,10 +2,7 @@
 <file path=word/document.xml><?xml version="1.0" encoding="utf-8"?>
 <w:document xmlns:wpc="http://schemas.microsoft.com/office/word/2010/wordprocessingCanvas" xmlns:cx="http://schemas.microsoft.com/office/drawing/2014/chartex" xmlns:cx1="http://schemas.microsoft.com/office/drawing/2015/9/8/chartex" xmlns:cx2="http://schemas.microsoft.com/office/drawing/2015/10/21/chartex" xmlns:cx3="http://schemas.microsoft.com/office/drawing/2016/5/9/chartex" xmlns:cx4="http://schemas.microsoft.com/office/drawing/2016/5/10/chartex" xmlns:cx5="http://schemas.microsoft.com/office/drawing/2016/5/11/chartex" xmlns:cx6="http://schemas.microsoft.com/office/drawing/2016/5/12/chartex" xmlns:cx7="http://schemas.microsoft.com/office/drawing/2016/5/13/chartex" xmlns:cx8="http://schemas.microsoft.com/office/drawing/2016/5/14/chartex" xmlns:mc="http://schemas.openxmlformats.org/markup-compatibility/2006" xmlns:aink="http://schemas.microsoft.com/office/drawing/2016/ink" xmlns:am3d="http://schemas.microsoft.com/office/drawing/2017/model3d" xmlns:o="urn:schemas-microsoft-com:office:office" xmlns:r="http://schemas.openxmlformats.org/officeDocument/2006/relationships" xmlns:m="http://schemas.openxmlformats.org/officeDocument/2006/math" xmlns:v="urn:schemas-microsoft-com:vml" xmlns:wp14="http://schemas.microsoft.com/office/word/2010/wordprocessingDrawing" xmlns:wp="http://schemas.openxmlformats.org/drawingml/2006/wordprocessingDrawing" xmlns:w10="urn:schemas-microsoft-com:office:word" xmlns:w="http://schemas.openxmlformats.org/wordprocessingml/2006/main" xmlns:w14="http://schemas.microsoft.com/office/word/2010/wordml" xmlns:w15="http://schemas.microsoft.com/office/word/2012/wordml" xmlns:w16cid="http://schemas.microsoft.com/office/word/2016/wordml/cid" xmlns:w16se="http://schemas.microsoft.com/office/word/2015/wordml/symex" xmlns:wpg="http://schemas.microsoft.com/office/word/2010/wordprocessingGroup" xmlns:wpi="http://schemas.microsoft.com/office/word/2010/wordprocessingInk" xmlns:wne="http://schemas.microsoft.com/office/word/2006/wordml" xmlns:wps="http://schemas.microsoft.com/office/word/2010/wordprocessingShape" mc:Ignorable="w14 w15 w16se w16cid wp14">
   <w:body>
-    <w:p>
-      <w:bookmarkStart w:id="0" w:name="_GoBack"/>
-      <w:bookmarkEnd w:id="0"/>
-    </w:p>
+    <w:p/>
     <w:p/>
     <w:p/>
     <w:p>
@@ -275,8 +272,8 @@
     <w:sdt>
       <w:sdtPr>
         <w:rPr>
-          <w:rFonts w:ascii="Times New Roman" w:eastAsiaTheme="minorHAnsi" w:hAnsi="Times New Roman" w:cstheme="minorBidi"/>
-          <w:color w:val="auto"/>
+          <w:rFonts w:eastAsiaTheme="minorHAnsi" w:cstheme="minorBidi"/>
+          <w:b w:val="0"/>
           <w:sz w:val="24"/>
           <w:szCs w:val="22"/>
           <w:lang w:val="es-ES" w:eastAsia="en-US"/>
@@ -289,7 +286,6 @@
       </w:sdtPr>
       <w:sdtEndPr>
         <w:rPr>
-          <w:b/>
           <w:bCs/>
         </w:rPr>
       </w:sdtEndPr>
@@ -299,8 +295,7 @@
             <w:pStyle w:val="TtuloTDC"/>
             <w:jc w:val="center"/>
             <w:rPr>
-              <w:rFonts w:ascii="Times New Roman" w:eastAsiaTheme="minorHAnsi" w:hAnsi="Times New Roman" w:cstheme="minorBidi"/>
-              <w:color w:val="auto"/>
+              <w:rFonts w:eastAsiaTheme="minorHAnsi" w:cstheme="minorBidi"/>
               <w:sz w:val="24"/>
               <w:szCs w:val="22"/>
               <w:lang w:val="es-ES" w:eastAsia="en-US"/>
@@ -312,8 +307,7 @@
             <w:pStyle w:val="TtuloTDC"/>
             <w:jc w:val="center"/>
             <w:rPr>
-              <w:rFonts w:ascii="Times New Roman" w:eastAsiaTheme="minorHAnsi" w:hAnsi="Times New Roman" w:cstheme="minorBidi"/>
-              <w:color w:val="auto"/>
+              <w:rFonts w:eastAsiaTheme="minorHAnsi" w:cstheme="minorBidi"/>
               <w:sz w:val="24"/>
               <w:szCs w:val="22"/>
               <w:lang w:val="es-ES" w:eastAsia="en-US"/>
@@ -325,8 +319,7 @@
             <w:pStyle w:val="TtuloTDC"/>
             <w:jc w:val="center"/>
             <w:rPr>
-              <w:rFonts w:ascii="Times New Roman" w:eastAsiaTheme="minorHAnsi" w:hAnsi="Times New Roman" w:cstheme="minorBidi"/>
-              <w:color w:val="auto"/>
+              <w:rFonts w:eastAsiaTheme="minorHAnsi" w:cstheme="minorBidi"/>
               <w:sz w:val="24"/>
               <w:szCs w:val="22"/>
               <w:lang w:val="es-ES" w:eastAsia="en-US"/>
@@ -384,7 +377,7 @@
           <w:r>
             <w:fldChar w:fldCharType="separate"/>
           </w:r>
-          <w:hyperlink w:anchor="_Toc21786053" w:history="1">
+          <w:hyperlink w:anchor="_Toc23590817" w:history="1">
             <w:r>
               <w:rPr>
                 <w:rStyle w:val="Hipervnculo"/>
@@ -412,7 +405,7 @@
                 <w:noProof/>
                 <w:webHidden/>
               </w:rPr>
-              <w:instrText xml:space="preserve"> PAGEREF _Toc21786053 \h </w:instrText>
+              <w:instrText xml:space="preserve"> PAGEREF _Toc23590817 \h </w:instrText>
             </w:r>
             <w:r>
               <w:rPr>
@@ -456,14 +449,13 @@
               <w:lang w:eastAsia="es-MX"/>
             </w:rPr>
           </w:pPr>
-          <w:hyperlink w:anchor="_Toc21786054" w:history="1">
+          <w:hyperlink w:anchor="_Toc23590818" w:history="1">
             <w:r>
               <w:rPr>
                 <w:rStyle w:val="Hipervnculo"/>
                 <w:noProof/>
-                <w:lang w:val="en-US"/>
-              </w:rPr>
-              <w:t>Login</w:t>
+              </w:rPr>
+              <w:t>Menú Principal</w:t>
             </w:r>
             <w:r>
               <w:rPr>
@@ -484,7 +476,7 @@
                 <w:noProof/>
                 <w:webHidden/>
               </w:rPr>
-              <w:instrText xml:space="preserve"> PAGEREF _Toc21786054 \h </w:instrText>
+              <w:instrText xml:space="preserve"> PAGEREF _Toc23590818 \h </w:instrText>
             </w:r>
             <w:r>
               <w:rPr>
@@ -528,13 +520,13 @@
               <w:lang w:eastAsia="es-MX"/>
             </w:rPr>
           </w:pPr>
-          <w:hyperlink w:anchor="_Toc21786055" w:history="1">
+          <w:hyperlink w:anchor="_Toc23590819" w:history="1">
             <w:r>
               <w:rPr>
                 <w:rStyle w:val="Hipervnculo"/>
                 <w:noProof/>
               </w:rPr>
-              <w:t>Menú principal</w:t>
+              <w:t>Registro de usuarios</w:t>
             </w:r>
             <w:r>
               <w:rPr>
@@ -555,7 +547,7 @@
                 <w:noProof/>
                 <w:webHidden/>
               </w:rPr>
-              <w:instrText xml:space="preserve"> PAGEREF _Toc21786055 \h </w:instrText>
+              <w:instrText xml:space="preserve"> PAGEREF _Toc23590819 \h </w:instrText>
             </w:r>
             <w:r>
               <w:rPr>
@@ -599,13 +591,13 @@
               <w:lang w:eastAsia="es-MX"/>
             </w:rPr>
           </w:pPr>
-          <w:hyperlink w:anchor="_Toc21786056" w:history="1">
+          <w:hyperlink w:anchor="_Toc23590820" w:history="1">
             <w:r>
               <w:rPr>
                 <w:rStyle w:val="Hipervnculo"/>
                 <w:noProof/>
               </w:rPr>
-              <w:t>Registro</w:t>
+              <w:t>Métodos le acceso al sistema</w:t>
             </w:r>
             <w:r>
               <w:rPr>
@@ -626,7 +618,7 @@
                 <w:noProof/>
                 <w:webHidden/>
               </w:rPr>
-              <w:instrText xml:space="preserve"> PAGEREF _Toc21786056 \h </w:instrText>
+              <w:instrText xml:space="preserve"> PAGEREF _Toc23590820 \h </w:instrText>
             </w:r>
             <w:r>
               <w:rPr>
@@ -670,13 +662,13 @@
               <w:lang w:eastAsia="es-MX"/>
             </w:rPr>
           </w:pPr>
-          <w:hyperlink w:anchor="_Toc21786057" w:history="1">
+          <w:hyperlink w:anchor="_Toc23590821" w:history="1">
             <w:r>
               <w:rPr>
                 <w:rStyle w:val="Hipervnculo"/>
                 <w:noProof/>
               </w:rPr>
-              <w:t>Carga de imágenes</w:t>
+              <w:t>Carga de imágenes al sistema</w:t>
             </w:r>
             <w:r>
               <w:rPr>
@@ -697,7 +689,7 @@
                 <w:noProof/>
                 <w:webHidden/>
               </w:rPr>
-              <w:instrText xml:space="preserve"> PAGEREF _Toc21786057 \h </w:instrText>
+              <w:instrText xml:space="preserve"> PAGEREF _Toc23590821 \h </w:instrText>
             </w:r>
             <w:r>
               <w:rPr>
@@ -741,7 +733,7 @@
               <w:lang w:eastAsia="es-MX"/>
             </w:rPr>
           </w:pPr>
-          <w:hyperlink w:anchor="_Toc21786058" w:history="1">
+          <w:hyperlink w:anchor="_Toc23590822" w:history="1">
             <w:r>
               <w:rPr>
                 <w:rStyle w:val="Hipervnculo"/>
@@ -768,7 +760,7 @@
                 <w:noProof/>
                 <w:webHidden/>
               </w:rPr>
-              <w:instrText xml:space="preserve"> PAGEREF _Toc21786058 \h </w:instrText>
+              <w:instrText xml:space="preserve"> PAGEREF _Toc23590822 \h </w:instrText>
             </w:r>
             <w:r>
               <w:rPr>
@@ -788,7 +780,7 @@
                 <w:noProof/>
                 <w:webHidden/>
               </w:rPr>
-              <w:t>9</w:t>
+              <w:t>10</w:t>
             </w:r>
             <w:r>
               <w:rPr>
@@ -834,6 +826,7 @@
     <w:p/>
     <w:p/>
     <w:p/>
+    <w:p/>
     <w:p>
       <w:pPr>
         <w:pStyle w:val="Ttulo1"/>
@@ -842,14 +835,14 @@
           <w:lang w:val="es"/>
         </w:rPr>
       </w:pPr>
-      <w:bookmarkStart w:id="1" w:name="_Toc21786053"/>
+      <w:bookmarkStart w:id="0" w:name="_Toc23590817"/>
       <w:r>
         <w:rPr>
           <w:lang w:val="es"/>
         </w:rPr>
         <w:t>Acerca del proyecto</w:t>
       </w:r>
-      <w:bookmarkEnd w:id="1"/>
+      <w:bookmarkEnd w:id="0"/>
     </w:p>
     <w:p>
       <w:r>
@@ -893,101 +886,60 @@
       <w:pPr>
         <w:pStyle w:val="Ttulo1"/>
         <w:jc w:val="center"/>
+      </w:pPr>
+    </w:p>
+    <w:p/>
+    <w:p/>
+    <w:p/>
+    <w:p/>
+    <w:p/>
+    <w:p>
+      <w:pPr>
+        <w:pStyle w:val="Ttulo1"/>
+      </w:pPr>
+    </w:p>
+    <w:p>
+      <w:pPr>
+        <w:spacing w:line="259" w:lineRule="auto"/>
         <w:rPr>
-          <w:lang w:val="en-US"/>
+          <w:rFonts w:asciiTheme="majorHAnsi" w:eastAsiaTheme="majorEastAsia" w:hAnsiTheme="majorHAnsi" w:cstheme="majorBidi"/>
+          <w:color w:val="2F5496" w:themeColor="accent1" w:themeShade="BF"/>
+          <w:sz w:val="32"/>
+          <w:szCs w:val="32"/>
         </w:rPr>
       </w:pPr>
-      <w:bookmarkStart w:id="2" w:name="_Toc21786054"/>
-      <w:r>
+      <w:r>
+        <w:br w:type="page"/>
+      </w:r>
+    </w:p>
+    <w:p>
+      <w:pPr>
+        <w:pStyle w:val="Ttulo1"/>
+        <w:jc w:val="center"/>
+      </w:pPr>
+      <w:bookmarkStart w:id="1" w:name="_Toc23590818"/>
+      <w:r>
+        <w:lastRenderedPageBreak/>
+        <w:t>Menú Principal</w:t>
+      </w:r>
+      <w:bookmarkEnd w:id="1"/>
+    </w:p>
+    <w:p>
+      <w:pPr>
         <w:rPr>
-          <w:lang w:val="en-US"/>
+          <w:noProof/>
         </w:rPr>
-        <w:lastRenderedPageBreak/>
-        <w:t>Login</w:t>
-      </w:r>
-      <w:bookmarkEnd w:id="2"/>
-    </w:p>
-    <w:p>
-      <w:pPr>
-        <w:rPr>
-          <w:lang w:val="en-US"/>
-        </w:rPr>
-      </w:pPr>
+      </w:pPr>
+    </w:p>
+    <w:p>
       <w:r>
         <w:rPr>
           <w:noProof/>
         </w:rPr>
         <w:drawing>
-          <wp:inline distT="0" distB="0" distL="0" distR="0" wp14:anchorId="33E779EC" wp14:editId="666F3584">
-            <wp:extent cx="5612130" cy="7484110"/>
-            <wp:effectExtent l="0" t="0" r="7620" b="2540"/>
-            <wp:docPr id="1" name="Imagen 1"/>
-            <wp:cNvGraphicFramePr>
-              <a:graphicFrameLocks xmlns:a="http://schemas.openxmlformats.org/drawingml/2006/main" noChangeAspect="1"/>
-            </wp:cNvGraphicFramePr>
-            <a:graphic xmlns:a="http://schemas.openxmlformats.org/drawingml/2006/main">
-              <a:graphicData uri="http://schemas.openxmlformats.org/drawingml/2006/picture">
-                <pic:pic xmlns:pic="http://schemas.openxmlformats.org/drawingml/2006/picture">
-                  <pic:nvPicPr>
-                    <pic:cNvPr id="0" name="Picture 1"/>
-                    <pic:cNvPicPr>
-                      <a:picLocks noChangeAspect="1" noChangeArrowheads="1"/>
-                    </pic:cNvPicPr>
-                  </pic:nvPicPr>
-                  <pic:blipFill>
-                    <a:blip r:embed="rId11" cstate="print">
-                      <a:extLst>
-                        <a:ext uri="{28A0092B-C50C-407E-A947-70E740481C1C}">
-                          <a14:useLocalDpi xmlns:a14="http://schemas.microsoft.com/office/drawing/2010/main" val="0"/>
-                        </a:ext>
-                      </a:extLst>
-                    </a:blip>
-                    <a:srcRect/>
-                    <a:stretch>
-                      <a:fillRect/>
-                    </a:stretch>
-                  </pic:blipFill>
-                  <pic:spPr bwMode="auto">
-                    <a:xfrm>
-                      <a:off x="0" y="0"/>
-                      <a:ext cx="5612130" cy="7484110"/>
-                    </a:xfrm>
-                    <a:prstGeom prst="rect">
-                      <a:avLst/>
-                    </a:prstGeom>
-                    <a:noFill/>
-                    <a:ln>
-                      <a:noFill/>
-                    </a:ln>
-                  </pic:spPr>
-                </pic:pic>
-              </a:graphicData>
-            </a:graphic>
-          </wp:inline>
-        </w:drawing>
-      </w:r>
-    </w:p>
-    <w:p>
-      <w:pPr>
-        <w:pStyle w:val="Ttulo1"/>
-        <w:jc w:val="center"/>
-      </w:pPr>
-      <w:bookmarkStart w:id="3" w:name="_Toc21786055"/>
-      <w:r>
-        <w:lastRenderedPageBreak/>
-        <w:t>Menú principal</w:t>
-      </w:r>
-      <w:bookmarkEnd w:id="3"/>
-    </w:p>
-    <w:p>
-      <w:r>
-        <w:rPr>
-          <w:noProof/>
-        </w:rPr>
-        <w:drawing>
-          <wp:inline distT="0" distB="0" distL="0" distR="0" wp14:anchorId="394AC435" wp14:editId="5A3D4554">
-            <wp:extent cx="5612130" cy="7484110"/>
-            <wp:effectExtent l="0" t="0" r="7620" b="2540"/>
+          <wp:inline distT="0" distB="0" distL="0" distR="0" wp14:anchorId="31BCAF3F" wp14:editId="3A9DE6EB">
+            <wp:extent cx="4354830" cy="5174615"/>
+            <wp:effectExtent l="0" t="0" r="7620" b="6985"/>
             <wp:docPr id="5" name="Imagen 5"/>
             <wp:cNvGraphicFramePr>
               <a:graphicFrameLocks xmlns:a="http://schemas.openxmlformats.org/drawingml/2006/main" noChangeAspect="1"/>
@@ -1002,14 +954,13 @@
                     </pic:cNvPicPr>
                   </pic:nvPicPr>
                   <pic:blipFill>
-                    <a:blip r:embed="rId12" cstate="print">
+                    <a:blip r:embed="rId11">
                       <a:extLst>
                         <a:ext uri="{28A0092B-C50C-407E-A947-70E740481C1C}">
                           <a14:useLocalDpi xmlns:a14="http://schemas.microsoft.com/office/drawing/2010/main" val="0"/>
                         </a:ext>
                       </a:extLst>
                     </a:blip>
-                    <a:srcRect/>
                     <a:stretch>
                       <a:fillRect/>
                     </a:stretch>
@@ -1017,7 +968,7 @@
                   <pic:spPr bwMode="auto">
                     <a:xfrm>
                       <a:off x="0" y="0"/>
-                      <a:ext cx="5612130" cy="7484110"/>
+                      <a:ext cx="4354830" cy="5174615"/>
                     </a:xfrm>
                     <a:prstGeom prst="rect">
                       <a:avLst/>
@@ -1026,6 +977,11 @@
                     <a:ln>
                       <a:noFill/>
                     </a:ln>
+                    <a:extLst>
+                      <a:ext uri="{53640926-AAD7-44D8-BBD7-CCE9431645EC}">
+                        <a14:shadowObscured xmlns:a14="http://schemas.microsoft.com/office/drawing/2010/main"/>
+                      </a:ext>
+                    </a:extLst>
                   </pic:spPr>
                 </pic:pic>
               </a:graphicData>
@@ -1033,20 +989,61 @@
           </wp:inline>
         </w:drawing>
       </w:r>
+      <w:bookmarkStart w:id="2" w:name="_GoBack"/>
+      <w:bookmarkEnd w:id="2"/>
+    </w:p>
+    <w:p/>
+    <w:p>
+      <w:r>
+        <w:t xml:space="preserve">Ventana principal de acceso al sistema, muestra una breve descripción del proyecto, tecnologías utilizadas y apartado para realizar donaciones por medio de </w:t>
+      </w:r>
+      <w:proofErr w:type="spellStart"/>
+      <w:r>
+        <w:t>paypal</w:t>
+      </w:r>
+      <w:proofErr w:type="spellEnd"/>
+      <w:r>
+        <w:t>.</w:t>
+      </w:r>
     </w:p>
     <w:p>
       <w:pPr>
         <w:pStyle w:val="Ttulo1"/>
+        <w:ind w:firstLine="708"/>
+      </w:pPr>
+    </w:p>
+    <w:p>
+      <w:pPr>
+        <w:pStyle w:val="Ttulo1"/>
       </w:pPr>
       <w:r>
         <w:br w:type="page"/>
       </w:r>
-      <w:bookmarkStart w:id="4" w:name="_Toc21786056"/>
+      <w:bookmarkStart w:id="3" w:name="_Toc23590819"/>
       <w:r>
         <w:lastRenderedPageBreak/>
         <w:t>Registro</w:t>
       </w:r>
-      <w:bookmarkEnd w:id="4"/>
+      <w:r>
+        <w:t xml:space="preserve"> de usuarios</w:t>
+      </w:r>
+      <w:bookmarkEnd w:id="3"/>
+    </w:p>
+    <w:p>
+      <w:pPr>
+        <w:spacing w:line="259" w:lineRule="auto"/>
+        <w:rPr>
+          <w:noProof/>
+        </w:rPr>
+      </w:pPr>
+    </w:p>
+    <w:p>
+      <w:pPr>
+        <w:spacing w:line="259" w:lineRule="auto"/>
+        <w:rPr>
+          <w:noProof/>
+        </w:rPr>
+      </w:pPr>
     </w:p>
     <w:p>
       <w:pPr>
@@ -1057,9 +1054,9 @@
           <w:noProof/>
         </w:rPr>
         <w:drawing>
-          <wp:inline distT="0" distB="0" distL="0" distR="0" wp14:anchorId="5E00002B" wp14:editId="2A392C06">
-            <wp:extent cx="5612130" cy="7480935"/>
-            <wp:effectExtent l="0" t="0" r="7620" b="5715"/>
+          <wp:inline distT="0" distB="0" distL="0" distR="0" wp14:anchorId="5E00002B" wp14:editId="513C5EE4">
+            <wp:extent cx="5611775" cy="5087566"/>
+            <wp:effectExtent l="0" t="0" r="8255" b="0"/>
             <wp:docPr id="11" name="Imagen 11"/>
             <wp:cNvGraphicFramePr>
               <a:graphicFrameLocks xmlns:a="http://schemas.openxmlformats.org/drawingml/2006/main" noChangeAspect="1"/>
@@ -1073,23 +1070,21 @@
                       <a:picLocks noChangeAspect="1" noChangeArrowheads="1"/>
                     </pic:cNvPicPr>
                   </pic:nvPicPr>
-                  <pic:blipFill>
-                    <a:blip r:embed="rId13" cstate="print">
+                  <pic:blipFill rotWithShape="1">
+                    <a:blip r:embed="rId12" cstate="print">
                       <a:extLst>
                         <a:ext uri="{28A0092B-C50C-407E-A947-70E740481C1C}">
                           <a14:useLocalDpi xmlns:a14="http://schemas.microsoft.com/office/drawing/2010/main" val="0"/>
                         </a:ext>
                       </a:extLst>
                     </a:blip>
-                    <a:srcRect/>
-                    <a:stretch>
-                      <a:fillRect/>
-                    </a:stretch>
+                    <a:srcRect b="31989"/>
+                    <a:stretch/>
                   </pic:blipFill>
                   <pic:spPr bwMode="auto">
                     <a:xfrm>
                       <a:off x="0" y="0"/>
-                      <a:ext cx="5612130" cy="7480935"/>
+                      <a:ext cx="5612130" cy="5087888"/>
                     </a:xfrm>
                     <a:prstGeom prst="rect">
                       <a:avLst/>
@@ -1098,6 +1093,11 @@
                     <a:ln>
                       <a:noFill/>
                     </a:ln>
+                    <a:extLst>
+                      <a:ext uri="{53640926-AAD7-44D8-BBD7-CCE9431645EC}">
+                        <a14:shadowObscured xmlns:a14="http://schemas.microsoft.com/office/drawing/2010/main"/>
+                      </a:ext>
+                    </a:extLst>
                   </pic:spPr>
                 </pic:pic>
               </a:graphicData>
@@ -1108,27 +1108,191 @@
     </w:p>
     <w:p>
       <w:pPr>
+        <w:spacing w:line="259" w:lineRule="auto"/>
+      </w:pPr>
+      <w:r>
+        <w:t>Ventana de registro de usuarios mediante el uso de correo electrónico. Para registrase deben seguirse los sientes pasos:</w:t>
+      </w:r>
+    </w:p>
+    <w:p>
+      <w:pPr>
+        <w:pStyle w:val="Prrafodelista"/>
+        <w:numPr>
+          <w:ilvl w:val="0"/>
+          <w:numId w:val="3"/>
+        </w:numPr>
+      </w:pPr>
+      <w:r>
+        <w:t>Ingresar una dirección de correo válida.</w:t>
+      </w:r>
+    </w:p>
+    <w:p>
+      <w:pPr>
+        <w:pStyle w:val="Prrafodelista"/>
+        <w:numPr>
+          <w:ilvl w:val="0"/>
+          <w:numId w:val="3"/>
+        </w:numPr>
+      </w:pPr>
+      <w:r>
+        <w:t>Colocar una contraseña de por lo menos 6 caracteres.</w:t>
+      </w:r>
+    </w:p>
+    <w:p>
+      <w:pPr>
+        <w:pStyle w:val="Prrafodelista"/>
+        <w:numPr>
+          <w:ilvl w:val="0"/>
+          <w:numId w:val="3"/>
+        </w:numPr>
+      </w:pPr>
+      <w:r>
+        <w:t>Presionar en el botón de enviar y el sistema registrara el usuario.</w:t>
+      </w:r>
+    </w:p>
+    <w:p>
+      <w:pPr>
         <w:pStyle w:val="Ttulo1"/>
-      </w:pPr>
-      <w:bookmarkStart w:id="5" w:name="_Toc21786057"/>
+        <w:rPr>
+          <w:noProof/>
+        </w:rPr>
+      </w:pPr>
+      <w:bookmarkStart w:id="4" w:name="_Toc23590820"/>
       <w:r>
         <w:lastRenderedPageBreak/>
-        <w:t>Carga de imágenes</w:t>
-      </w:r>
-      <w:bookmarkEnd w:id="5"/>
-    </w:p>
-    <w:p>
-      <w:pPr>
-        <w:spacing w:line="259" w:lineRule="auto"/>
-      </w:pPr>
+        <w:t>Métodos le acceso al sistema</w:t>
+      </w:r>
+      <w:bookmarkEnd w:id="4"/>
+    </w:p>
+    <w:p>
       <w:r>
         <w:rPr>
           <w:noProof/>
         </w:rPr>
         <w:drawing>
-          <wp:inline distT="0" distB="0" distL="0" distR="0" wp14:anchorId="26099923" wp14:editId="02B385F8">
-            <wp:extent cx="5612130" cy="7480935"/>
-            <wp:effectExtent l="0" t="0" r="7620" b="5715"/>
+          <wp:inline distT="0" distB="0" distL="0" distR="0" wp14:anchorId="7A7FD85C" wp14:editId="61E233DF">
+            <wp:extent cx="5612130" cy="4270443"/>
+            <wp:effectExtent l="0" t="0" r="7620" b="0"/>
+            <wp:docPr id="1" name="Imagen 1"/>
+            <wp:cNvGraphicFramePr>
+              <a:graphicFrameLocks xmlns:a="http://schemas.openxmlformats.org/drawingml/2006/main" noChangeAspect="1"/>
+            </wp:cNvGraphicFramePr>
+            <a:graphic xmlns:a="http://schemas.openxmlformats.org/drawingml/2006/main">
+              <a:graphicData uri="http://schemas.openxmlformats.org/drawingml/2006/picture">
+                <pic:pic xmlns:pic="http://schemas.openxmlformats.org/drawingml/2006/picture">
+                  <pic:nvPicPr>
+                    <pic:cNvPr id="0" name="Picture 1"/>
+                    <pic:cNvPicPr>
+                      <a:picLocks noChangeAspect="1" noChangeArrowheads="1"/>
+                    </pic:cNvPicPr>
+                  </pic:nvPicPr>
+                  <pic:blipFill rotWithShape="1">
+                    <a:blip r:embed="rId13" cstate="print">
+                      <a:extLst>
+                        <a:ext uri="{28A0092B-C50C-407E-A947-70E740481C1C}">
+                          <a14:useLocalDpi xmlns:a14="http://schemas.microsoft.com/office/drawing/2010/main" val="0"/>
+                        </a:ext>
+                      </a:extLst>
+                    </a:blip>
+                    <a:srcRect b="42940"/>
+                    <a:stretch/>
+                  </pic:blipFill>
+                  <pic:spPr bwMode="auto">
+                    <a:xfrm>
+                      <a:off x="0" y="0"/>
+                      <a:ext cx="5612130" cy="4270443"/>
+                    </a:xfrm>
+                    <a:prstGeom prst="rect">
+                      <a:avLst/>
+                    </a:prstGeom>
+                    <a:noFill/>
+                    <a:ln>
+                      <a:noFill/>
+                    </a:ln>
+                    <a:extLst>
+                      <a:ext uri="{53640926-AAD7-44D8-BBD7-CCE9431645EC}">
+                        <a14:shadowObscured xmlns:a14="http://schemas.microsoft.com/office/drawing/2010/main"/>
+                      </a:ext>
+                    </a:extLst>
+                  </pic:spPr>
+                </pic:pic>
+              </a:graphicData>
+            </a:graphic>
+          </wp:inline>
+        </w:drawing>
+      </w:r>
+    </w:p>
+    <w:p>
+      <w:pPr>
+        <w:pStyle w:val="Ttulo1"/>
+      </w:pPr>
+    </w:p>
+    <w:p>
+      <w:r>
+        <w:t xml:space="preserve">Para acceder al modulo de predicciones se debe pasar por una autenticación. </w:t>
+      </w:r>
+    </w:p>
+    <w:p>
+      <w:r>
+        <w:t>Las formas de ingresar al sistema son:</w:t>
+      </w:r>
+    </w:p>
+    <w:p>
+      <w:pPr>
+        <w:pStyle w:val="Prrafodelista"/>
+        <w:numPr>
+          <w:ilvl w:val="0"/>
+          <w:numId w:val="4"/>
+        </w:numPr>
+      </w:pPr>
+      <w:r>
+        <w:t xml:space="preserve"> Ingreso con usuario y contraseña (previamente registrado).</w:t>
+      </w:r>
+    </w:p>
+    <w:p>
+      <w:pPr>
+        <w:pStyle w:val="Prrafodelista"/>
+        <w:numPr>
+          <w:ilvl w:val="0"/>
+          <w:numId w:val="4"/>
+        </w:numPr>
+      </w:pPr>
+      <w:r>
+        <w:t>Mediante autenticación de las siguientes redes sociales, Facebook, Google y Twitter.</w:t>
+      </w:r>
+    </w:p>
+    <w:p/>
+    <w:p>
+      <w:pPr>
+        <w:pStyle w:val="Ttulo1"/>
+      </w:pPr>
+      <w:bookmarkStart w:id="5" w:name="_Toc23590821"/>
+      <w:r>
+        <w:lastRenderedPageBreak/>
+        <w:t>Carga de imágenes al sistema</w:t>
+      </w:r>
+      <w:bookmarkEnd w:id="5"/>
+    </w:p>
+    <w:p>
+      <w:pPr>
+        <w:spacing w:line="259" w:lineRule="auto"/>
+        <w:rPr>
+          <w:noProof/>
+        </w:rPr>
+      </w:pPr>
+    </w:p>
+    <w:p>
+      <w:pPr>
+        <w:spacing w:line="259" w:lineRule="auto"/>
+      </w:pPr>
+      <w:r>
+        <w:rPr>
+          <w:noProof/>
+        </w:rPr>
+        <w:drawing>
+          <wp:inline distT="0" distB="0" distL="0" distR="0" wp14:anchorId="26099923" wp14:editId="477820B4">
+            <wp:extent cx="5612130" cy="4250988"/>
+            <wp:effectExtent l="0" t="0" r="7620" b="0"/>
             <wp:docPr id="13" name="Imagen 13"/>
             <wp:cNvGraphicFramePr>
               <a:graphicFrameLocks xmlns:a="http://schemas.openxmlformats.org/drawingml/2006/main" noChangeAspect="1"/>
@@ -1142,7 +1306,7 @@
                       <a:picLocks noChangeAspect="1" noChangeArrowheads="1"/>
                     </pic:cNvPicPr>
                   </pic:nvPicPr>
-                  <pic:blipFill>
+                  <pic:blipFill rotWithShape="1">
                     <a:blip r:embed="rId14" cstate="print">
                       <a:extLst>
                         <a:ext uri="{28A0092B-C50C-407E-A947-70E740481C1C}">
@@ -1150,15 +1314,13 @@
                         </a:ext>
                       </a:extLst>
                     </a:blip>
-                    <a:srcRect/>
-                    <a:stretch>
-                      <a:fillRect/>
-                    </a:stretch>
+                    <a:srcRect b="43176"/>
+                    <a:stretch/>
                   </pic:blipFill>
                   <pic:spPr bwMode="auto">
                     <a:xfrm>
                       <a:off x="0" y="0"/>
-                      <a:ext cx="5612130" cy="7480935"/>
+                      <a:ext cx="5612130" cy="4250988"/>
                     </a:xfrm>
                     <a:prstGeom prst="rect">
                       <a:avLst/>
@@ -1167,6 +1329,11 @@
                     <a:ln>
                       <a:noFill/>
                     </a:ln>
+                    <a:extLst>
+                      <a:ext uri="{53640926-AAD7-44D8-BBD7-CCE9431645EC}">
+                        <a14:shadowObscured xmlns:a14="http://schemas.microsoft.com/office/drawing/2010/main"/>
+                      </a:ext>
+                    </a:extLst>
                   </pic:spPr>
                 </pic:pic>
               </a:graphicData>
@@ -1177,11 +1344,95 @@
     </w:p>
     <w:p>
       <w:pPr>
+        <w:spacing w:line="259" w:lineRule="auto"/>
+      </w:pPr>
+    </w:p>
+    <w:p>
+      <w:pPr>
+        <w:spacing w:line="259" w:lineRule="auto"/>
+      </w:pPr>
+      <w:r>
+        <w:t>Si se encuentra autenticado podrá realizar predicciones.</w:t>
+      </w:r>
+    </w:p>
+    <w:p>
+      <w:pPr>
+        <w:spacing w:line="259" w:lineRule="auto"/>
+      </w:pPr>
+      <w:r>
+        <w:t>El proceso inicia con la carga de imágenes.</w:t>
+      </w:r>
+    </w:p>
+    <w:p>
+      <w:pPr>
+        <w:spacing w:line="259" w:lineRule="auto"/>
+      </w:pPr>
+      <w:r>
+        <w:t>Pasos:</w:t>
+      </w:r>
+    </w:p>
+    <w:p>
+      <w:pPr>
+        <w:pStyle w:val="Prrafodelista"/>
+        <w:numPr>
+          <w:ilvl w:val="0"/>
+          <w:numId w:val="5"/>
+        </w:numPr>
+        <w:spacing w:line="259" w:lineRule="auto"/>
+      </w:pPr>
+      <w:r>
+        <w:t>Clic en el botón examinar, esto abrirá una ventana del explorador de archivos.</w:t>
+      </w:r>
+    </w:p>
+    <w:p>
+      <w:pPr>
+        <w:pStyle w:val="Prrafodelista"/>
+        <w:numPr>
+          <w:ilvl w:val="0"/>
+          <w:numId w:val="5"/>
+        </w:numPr>
+        <w:spacing w:line="259" w:lineRule="auto"/>
+      </w:pPr>
+      <w:r>
+        <w:t>Seleccione la imagen a trabajar.</w:t>
+      </w:r>
+    </w:p>
+    <w:p>
+      <w:pPr>
+        <w:pStyle w:val="Prrafodelista"/>
+        <w:numPr>
+          <w:ilvl w:val="0"/>
+          <w:numId w:val="5"/>
+        </w:numPr>
+        <w:spacing w:line="259" w:lineRule="auto"/>
+      </w:pPr>
+      <w:r>
+        <w:t>El sistema mostrará una previsualización</w:t>
+      </w:r>
+    </w:p>
+    <w:p>
+      <w:pPr>
+        <w:pStyle w:val="Prrafodelista"/>
+        <w:numPr>
+          <w:ilvl w:val="0"/>
+          <w:numId w:val="5"/>
+        </w:numPr>
+        <w:spacing w:line="259" w:lineRule="auto"/>
+      </w:pPr>
+      <w:r>
+        <w:t>Presione el botón enviar para realizar la predicción.</w:t>
+      </w:r>
+    </w:p>
+    <w:p>
+      <w:pPr>
         <w:pStyle w:val="Ttulo1"/>
       </w:pPr>
-      <w:bookmarkStart w:id="6" w:name="_Toc21786058"/>
+      <w:bookmarkStart w:id="6" w:name="_Toc23590822"/>
       <w:r>
         <w:lastRenderedPageBreak/>
+        <w:t xml:space="preserve"> </w:t>
+      </w:r>
+      <w:r>
         <w:t>Obtención de predicciones.</w:t>
       </w:r>
       <w:bookmarkEnd w:id="6"/>
@@ -1262,9 +1513,9 @@
           <w:noProof/>
         </w:rPr>
         <w:drawing>
-          <wp:inline distT="0" distB="0" distL="0" distR="0" wp14:anchorId="48E49EC8" wp14:editId="3C0DFA7B">
-            <wp:extent cx="5612130" cy="7480935"/>
-            <wp:effectExtent l="0" t="0" r="7620" b="5715"/>
+          <wp:inline distT="0" distB="0" distL="0" distR="0" wp14:anchorId="48E49EC8" wp14:editId="5347E5A9">
+            <wp:extent cx="5612130" cy="6640286"/>
+            <wp:effectExtent l="0" t="0" r="7620" b="8255"/>
             <wp:docPr id="14" name="Imagen 14"/>
             <wp:cNvGraphicFramePr>
               <a:graphicFrameLocks xmlns:a="http://schemas.openxmlformats.org/drawingml/2006/main" noChangeAspect="1"/>
@@ -1278,7 +1529,7 @@
                       <a:picLocks noChangeAspect="1" noChangeArrowheads="1"/>
                     </pic:cNvPicPr>
                   </pic:nvPicPr>
-                  <pic:blipFill>
+                  <pic:blipFill rotWithShape="1">
                     <a:blip r:embed="rId14" cstate="print">
                       <a:extLst>
                         <a:ext uri="{28A0092B-C50C-407E-A947-70E740481C1C}">
@@ -1286,15 +1537,13 @@
                         </a:ext>
                       </a:extLst>
                     </a:blip>
-                    <a:srcRect/>
-                    <a:stretch>
-                      <a:fillRect/>
-                    </a:stretch>
+                    <a:srcRect b="11237"/>
+                    <a:stretch/>
                   </pic:blipFill>
                   <pic:spPr bwMode="auto">
                     <a:xfrm>
                       <a:off x="0" y="0"/>
-                      <a:ext cx="5612130" cy="7480935"/>
+                      <a:ext cx="5612130" cy="6640286"/>
                     </a:xfrm>
                     <a:prstGeom prst="rect">
                       <a:avLst/>
@@ -1303,12 +1552,25 @@
                     <a:ln>
                       <a:noFill/>
                     </a:ln>
+                    <a:extLst>
+                      <a:ext uri="{53640926-AAD7-44D8-BBD7-CCE9431645EC}">
+                        <a14:shadowObscured xmlns:a14="http://schemas.microsoft.com/office/drawing/2010/main"/>
+                      </a:ext>
+                    </a:extLst>
                   </pic:spPr>
                 </pic:pic>
               </a:graphicData>
             </a:graphic>
           </wp:inline>
         </w:drawing>
+      </w:r>
+    </w:p>
+    <w:p>
+      <w:pPr>
+        <w:spacing w:line="259" w:lineRule="auto"/>
+      </w:pPr>
+      <w:r>
+        <w:t>Después de presionar el botón para realizar predicciones el sistema mostrará un gráfico con el resultado. Los resultados se muestran forma de probabilidad.</w:t>
       </w:r>
     </w:p>
     <w:sectPr>
@@ -1421,6 +1683,186 @@
 <file path=word/numbering.xml><?xml version="1.0" encoding="utf-8"?>
 <w:numbering xmlns:wpc="http://schemas.microsoft.com/office/word/2010/wordprocessingCanvas" xmlns:cx="http://schemas.microsoft.com/office/drawing/2014/chartex" xmlns:cx1="http://schemas.microsoft.com/office/drawing/2015/9/8/chartex" xmlns:cx2="http://schemas.microsoft.com/office/drawing/2015/10/21/chartex" xmlns:cx3="http://schemas.microsoft.com/office/drawing/2016/5/9/chartex" xmlns:cx4="http://schemas.microsoft.com/office/drawing/2016/5/10/chartex" xmlns:cx5="http://schemas.microsoft.com/office/drawing/2016/5/11/chartex" xmlns:cx6="http://schemas.microsoft.com/office/drawing/2016/5/12/chartex" xmlns:cx7="http://schemas.microsoft.com/office/drawing/2016/5/13/chartex" xmlns:cx8="http://schemas.microsoft.com/office/drawing/2016/5/14/chartex" xmlns:mc="http://schemas.openxmlformats.org/markup-compatibility/2006" xmlns:aink="http://schemas.microsoft.com/office/drawing/2016/ink" xmlns:am3d="http://schemas.microsoft.com/office/drawing/2017/model3d" xmlns:o="urn:schemas-microsoft-com:office:office" xmlns:r="http://schemas.openxmlformats.org/officeDocument/2006/relationships" xmlns:m="http://schemas.openxmlformats.org/officeDocument/2006/math" xmlns:v="urn:schemas-microsoft-com:vml" xmlns:wp14="http://schemas.microsoft.com/office/word/2010/wordprocessingDrawing" xmlns:wp="http://schemas.openxmlformats.org/drawingml/2006/wordprocessingDrawing" xmlns:w10="urn:schemas-microsoft-com:office:word" xmlns:w="http://schemas.openxmlformats.org/wordprocessingml/2006/main" xmlns:w14="http://schemas.microsoft.com/office/word/2010/wordml" xmlns:w15="http://schemas.microsoft.com/office/word/2012/wordml" xmlns:w16cid="http://schemas.microsoft.com/office/word/2016/wordml/cid" xmlns:w16se="http://schemas.microsoft.com/office/word/2015/wordml/symex" xmlns:wpg="http://schemas.microsoft.com/office/word/2010/wordprocessingGroup" xmlns:wpi="http://schemas.microsoft.com/office/word/2010/wordprocessingInk" xmlns:wne="http://schemas.microsoft.com/office/word/2006/wordml" xmlns:wps="http://schemas.microsoft.com/office/word/2010/wordprocessingShape" mc:Ignorable="w14 w15 w16se w16cid wp14">
   <w:abstractNum w:abstractNumId="0" w15:restartNumberingAfterBreak="0">
+    <w:nsid w:val="069E0960"/>
+    <w:multiLevelType w:val="hybridMultilevel"/>
+    <w:tmpl w:val="5E2E95AA"/>
+    <w:lvl w:ilvl="0" w:tplc="767C0D30">
+      <w:start w:val="1"/>
+      <w:numFmt w:val="decimal"/>
+      <w:lvlText w:val="%1."/>
+      <w:lvlJc w:val="left"/>
+      <w:pPr>
+        <w:ind w:left="720" w:hanging="360"/>
+      </w:pPr>
+      <w:rPr>
+        <w:rFonts w:ascii="Times New Roman" w:eastAsiaTheme="minorHAnsi" w:hAnsi="Times New Roman" w:cstheme="minorBidi" w:hint="default"/>
+        <w:color w:val="auto"/>
+        <w:sz w:val="24"/>
+      </w:rPr>
+    </w:lvl>
+    <w:lvl w:ilvl="1" w:tplc="080A0019" w:tentative="1">
+      <w:start w:val="1"/>
+      <w:numFmt w:val="lowerLetter"/>
+      <w:lvlText w:val="%2."/>
+      <w:lvlJc w:val="left"/>
+      <w:pPr>
+        <w:ind w:left="1440" w:hanging="360"/>
+      </w:pPr>
+    </w:lvl>
+    <w:lvl w:ilvl="2" w:tplc="080A001B" w:tentative="1">
+      <w:start w:val="1"/>
+      <w:numFmt w:val="lowerRoman"/>
+      <w:lvlText w:val="%3."/>
+      <w:lvlJc w:val="right"/>
+      <w:pPr>
+        <w:ind w:left="2160" w:hanging="180"/>
+      </w:pPr>
+    </w:lvl>
+    <w:lvl w:ilvl="3" w:tplc="080A000F" w:tentative="1">
+      <w:start w:val="1"/>
+      <w:numFmt w:val="decimal"/>
+      <w:lvlText w:val="%4."/>
+      <w:lvlJc w:val="left"/>
+      <w:pPr>
+        <w:ind w:left="2880" w:hanging="360"/>
+      </w:pPr>
+    </w:lvl>
+    <w:lvl w:ilvl="4" w:tplc="080A0019" w:tentative="1">
+      <w:start w:val="1"/>
+      <w:numFmt w:val="lowerLetter"/>
+      <w:lvlText w:val="%5."/>
+      <w:lvlJc w:val="left"/>
+      <w:pPr>
+        <w:ind w:left="3600" w:hanging="360"/>
+      </w:pPr>
+    </w:lvl>
+    <w:lvl w:ilvl="5" w:tplc="080A001B" w:tentative="1">
+      <w:start w:val="1"/>
+      <w:numFmt w:val="lowerRoman"/>
+      <w:lvlText w:val="%6."/>
+      <w:lvlJc w:val="right"/>
+      <w:pPr>
+        <w:ind w:left="4320" w:hanging="180"/>
+      </w:pPr>
+    </w:lvl>
+    <w:lvl w:ilvl="6" w:tplc="080A000F" w:tentative="1">
+      <w:start w:val="1"/>
+      <w:numFmt w:val="decimal"/>
+      <w:lvlText w:val="%7."/>
+      <w:lvlJc w:val="left"/>
+      <w:pPr>
+        <w:ind w:left="5040" w:hanging="360"/>
+      </w:pPr>
+    </w:lvl>
+    <w:lvl w:ilvl="7" w:tplc="080A0019" w:tentative="1">
+      <w:start w:val="1"/>
+      <w:numFmt w:val="lowerLetter"/>
+      <w:lvlText w:val="%8."/>
+      <w:lvlJc w:val="left"/>
+      <w:pPr>
+        <w:ind w:left="5760" w:hanging="360"/>
+      </w:pPr>
+    </w:lvl>
+    <w:lvl w:ilvl="8" w:tplc="080A001B" w:tentative="1">
+      <w:start w:val="1"/>
+      <w:numFmt w:val="lowerRoman"/>
+      <w:lvlText w:val="%9."/>
+      <w:lvlJc w:val="right"/>
+      <w:pPr>
+        <w:ind w:left="6480" w:hanging="180"/>
+      </w:pPr>
+    </w:lvl>
+  </w:abstractNum>
+  <w:abstractNum w:abstractNumId="1" w15:restartNumberingAfterBreak="0">
+    <w:nsid w:val="369414B5"/>
+    <w:multiLevelType w:val="hybridMultilevel"/>
+    <w:tmpl w:val="8AD0C4D0"/>
+    <w:lvl w:ilvl="0" w:tplc="080A000F">
+      <w:start w:val="1"/>
+      <w:numFmt w:val="decimal"/>
+      <w:lvlText w:val="%1."/>
+      <w:lvlJc w:val="left"/>
+      <w:pPr>
+        <w:ind w:left="720" w:hanging="360"/>
+      </w:pPr>
+      <w:rPr>
+        <w:rFonts w:hint="default"/>
+      </w:rPr>
+    </w:lvl>
+    <w:lvl w:ilvl="1" w:tplc="080A0019" w:tentative="1">
+      <w:start w:val="1"/>
+      <w:numFmt w:val="lowerLetter"/>
+      <w:lvlText w:val="%2."/>
+      <w:lvlJc w:val="left"/>
+      <w:pPr>
+        <w:ind w:left="1440" w:hanging="360"/>
+      </w:pPr>
+    </w:lvl>
+    <w:lvl w:ilvl="2" w:tplc="080A001B" w:tentative="1">
+      <w:start w:val="1"/>
+      <w:numFmt w:val="lowerRoman"/>
+      <w:lvlText w:val="%3."/>
+      <w:lvlJc w:val="right"/>
+      <w:pPr>
+        <w:ind w:left="2160" w:hanging="180"/>
+      </w:pPr>
+    </w:lvl>
+    <w:lvl w:ilvl="3" w:tplc="080A000F" w:tentative="1">
+      <w:start w:val="1"/>
+      <w:numFmt w:val="decimal"/>
+      <w:lvlText w:val="%4."/>
+      <w:lvlJc w:val="left"/>
+      <w:pPr>
+        <w:ind w:left="2880" w:hanging="360"/>
+      </w:pPr>
+    </w:lvl>
+    <w:lvl w:ilvl="4" w:tplc="080A0019" w:tentative="1">
+      <w:start w:val="1"/>
+      <w:numFmt w:val="lowerLetter"/>
+      <w:lvlText w:val="%5."/>
+      <w:lvlJc w:val="left"/>
+      <w:pPr>
+        <w:ind w:left="3600" w:hanging="360"/>
+      </w:pPr>
+    </w:lvl>
+    <w:lvl w:ilvl="5" w:tplc="080A001B" w:tentative="1">
+      <w:start w:val="1"/>
+      <w:numFmt w:val="lowerRoman"/>
+      <w:lvlText w:val="%6."/>
+      <w:lvlJc w:val="right"/>
+      <w:pPr>
+        <w:ind w:left="4320" w:hanging="180"/>
+      </w:pPr>
+    </w:lvl>
+    <w:lvl w:ilvl="6" w:tplc="080A000F" w:tentative="1">
+      <w:start w:val="1"/>
+      <w:numFmt w:val="decimal"/>
+      <w:lvlText w:val="%7."/>
+      <w:lvlJc w:val="left"/>
+      <w:pPr>
+        <w:ind w:left="5040" w:hanging="360"/>
+      </w:pPr>
+    </w:lvl>
+    <w:lvl w:ilvl="7" w:tplc="080A0019" w:tentative="1">
+      <w:start w:val="1"/>
+      <w:numFmt w:val="lowerLetter"/>
+      <w:lvlText w:val="%8."/>
+      <w:lvlJc w:val="left"/>
+      <w:pPr>
+        <w:ind w:left="5760" w:hanging="360"/>
+      </w:pPr>
+    </w:lvl>
+    <w:lvl w:ilvl="8" w:tplc="080A001B" w:tentative="1">
+      <w:start w:val="1"/>
+      <w:numFmt w:val="lowerRoman"/>
+      <w:lvlText w:val="%9."/>
+      <w:lvlJc w:val="right"/>
+      <w:pPr>
+        <w:ind w:left="6480" w:hanging="180"/>
+      </w:pPr>
+    </w:lvl>
+  </w:abstractNum>
+  <w:abstractNum w:abstractNumId="2" w15:restartNumberingAfterBreak="0">
     <w:nsid w:val="58FD21B4"/>
     <w:multiLevelType w:val="multilevel"/>
     <w:tmpl w:val="CA3296DC"/>
@@ -1509,8 +1951,198 @@
       </w:pPr>
     </w:lvl>
   </w:abstractNum>
+  <w:abstractNum w:abstractNumId="3" w15:restartNumberingAfterBreak="0">
+    <w:nsid w:val="5E536EDA"/>
+    <w:multiLevelType w:val="hybridMultilevel"/>
+    <w:tmpl w:val="58BA5D6A"/>
+    <w:lvl w:ilvl="0" w:tplc="080A000F">
+      <w:start w:val="1"/>
+      <w:numFmt w:val="decimal"/>
+      <w:lvlText w:val="%1."/>
+      <w:lvlJc w:val="left"/>
+      <w:pPr>
+        <w:ind w:left="720" w:hanging="360"/>
+      </w:pPr>
+      <w:rPr>
+        <w:rFonts w:hint="default"/>
+      </w:rPr>
+    </w:lvl>
+    <w:lvl w:ilvl="1" w:tplc="080A0019" w:tentative="1">
+      <w:start w:val="1"/>
+      <w:numFmt w:val="lowerLetter"/>
+      <w:lvlText w:val="%2."/>
+      <w:lvlJc w:val="left"/>
+      <w:pPr>
+        <w:ind w:left="1440" w:hanging="360"/>
+      </w:pPr>
+    </w:lvl>
+    <w:lvl w:ilvl="2" w:tplc="080A001B" w:tentative="1">
+      <w:start w:val="1"/>
+      <w:numFmt w:val="lowerRoman"/>
+      <w:lvlText w:val="%3."/>
+      <w:lvlJc w:val="right"/>
+      <w:pPr>
+        <w:ind w:left="2160" w:hanging="180"/>
+      </w:pPr>
+    </w:lvl>
+    <w:lvl w:ilvl="3" w:tplc="080A000F" w:tentative="1">
+      <w:start w:val="1"/>
+      <w:numFmt w:val="decimal"/>
+      <w:lvlText w:val="%4."/>
+      <w:lvlJc w:val="left"/>
+      <w:pPr>
+        <w:ind w:left="2880" w:hanging="360"/>
+      </w:pPr>
+    </w:lvl>
+    <w:lvl w:ilvl="4" w:tplc="080A0019" w:tentative="1">
+      <w:start w:val="1"/>
+      <w:numFmt w:val="lowerLetter"/>
+      <w:lvlText w:val="%5."/>
+      <w:lvlJc w:val="left"/>
+      <w:pPr>
+        <w:ind w:left="3600" w:hanging="360"/>
+      </w:pPr>
+    </w:lvl>
+    <w:lvl w:ilvl="5" w:tplc="080A001B" w:tentative="1">
+      <w:start w:val="1"/>
+      <w:numFmt w:val="lowerRoman"/>
+      <w:lvlText w:val="%6."/>
+      <w:lvlJc w:val="right"/>
+      <w:pPr>
+        <w:ind w:left="4320" w:hanging="180"/>
+      </w:pPr>
+    </w:lvl>
+    <w:lvl w:ilvl="6" w:tplc="080A000F" w:tentative="1">
+      <w:start w:val="1"/>
+      <w:numFmt w:val="decimal"/>
+      <w:lvlText w:val="%7."/>
+      <w:lvlJc w:val="left"/>
+      <w:pPr>
+        <w:ind w:left="5040" w:hanging="360"/>
+      </w:pPr>
+    </w:lvl>
+    <w:lvl w:ilvl="7" w:tplc="080A0019" w:tentative="1">
+      <w:start w:val="1"/>
+      <w:numFmt w:val="lowerLetter"/>
+      <w:lvlText w:val="%8."/>
+      <w:lvlJc w:val="left"/>
+      <w:pPr>
+        <w:ind w:left="5760" w:hanging="360"/>
+      </w:pPr>
+    </w:lvl>
+    <w:lvl w:ilvl="8" w:tplc="080A001B" w:tentative="1">
+      <w:start w:val="1"/>
+      <w:numFmt w:val="lowerRoman"/>
+      <w:lvlText w:val="%9."/>
+      <w:lvlJc w:val="right"/>
+      <w:pPr>
+        <w:ind w:left="6480" w:hanging="180"/>
+      </w:pPr>
+    </w:lvl>
+  </w:abstractNum>
+  <w:abstractNum w:abstractNumId="4" w15:restartNumberingAfterBreak="0">
+    <w:nsid w:val="75B31E8D"/>
+    <w:multiLevelType w:val="hybridMultilevel"/>
+    <w:tmpl w:val="4FCE1D9A"/>
+    <w:lvl w:ilvl="0" w:tplc="080A000F">
+      <w:start w:val="1"/>
+      <w:numFmt w:val="decimal"/>
+      <w:lvlText w:val="%1."/>
+      <w:lvlJc w:val="left"/>
+      <w:pPr>
+        <w:ind w:left="720" w:hanging="360"/>
+      </w:pPr>
+      <w:rPr>
+        <w:rFonts w:hint="default"/>
+      </w:rPr>
+    </w:lvl>
+    <w:lvl w:ilvl="1" w:tplc="080A0019" w:tentative="1">
+      <w:start w:val="1"/>
+      <w:numFmt w:val="lowerLetter"/>
+      <w:lvlText w:val="%2."/>
+      <w:lvlJc w:val="left"/>
+      <w:pPr>
+        <w:ind w:left="1440" w:hanging="360"/>
+      </w:pPr>
+    </w:lvl>
+    <w:lvl w:ilvl="2" w:tplc="080A001B" w:tentative="1">
+      <w:start w:val="1"/>
+      <w:numFmt w:val="lowerRoman"/>
+      <w:lvlText w:val="%3."/>
+      <w:lvlJc w:val="right"/>
+      <w:pPr>
+        <w:ind w:left="2160" w:hanging="180"/>
+      </w:pPr>
+    </w:lvl>
+    <w:lvl w:ilvl="3" w:tplc="080A000F" w:tentative="1">
+      <w:start w:val="1"/>
+      <w:numFmt w:val="decimal"/>
+      <w:lvlText w:val="%4."/>
+      <w:lvlJc w:val="left"/>
+      <w:pPr>
+        <w:ind w:left="2880" w:hanging="360"/>
+      </w:pPr>
+    </w:lvl>
+    <w:lvl w:ilvl="4" w:tplc="080A0019" w:tentative="1">
+      <w:start w:val="1"/>
+      <w:numFmt w:val="lowerLetter"/>
+      <w:lvlText w:val="%5."/>
+      <w:lvlJc w:val="left"/>
+      <w:pPr>
+        <w:ind w:left="3600" w:hanging="360"/>
+      </w:pPr>
+    </w:lvl>
+    <w:lvl w:ilvl="5" w:tplc="080A001B" w:tentative="1">
+      <w:start w:val="1"/>
+      <w:numFmt w:val="lowerRoman"/>
+      <w:lvlText w:val="%6."/>
+      <w:lvlJc w:val="right"/>
+      <w:pPr>
+        <w:ind w:left="4320" w:hanging="180"/>
+      </w:pPr>
+    </w:lvl>
+    <w:lvl w:ilvl="6" w:tplc="080A000F" w:tentative="1">
+      <w:start w:val="1"/>
+      <w:numFmt w:val="decimal"/>
+      <w:lvlText w:val="%7."/>
+      <w:lvlJc w:val="left"/>
+      <w:pPr>
+        <w:ind w:left="5040" w:hanging="360"/>
+      </w:pPr>
+    </w:lvl>
+    <w:lvl w:ilvl="7" w:tplc="080A0019" w:tentative="1">
+      <w:start w:val="1"/>
+      <w:numFmt w:val="lowerLetter"/>
+      <w:lvlText w:val="%8."/>
+      <w:lvlJc w:val="left"/>
+      <w:pPr>
+        <w:ind w:left="5760" w:hanging="360"/>
+      </w:pPr>
+    </w:lvl>
+    <w:lvl w:ilvl="8" w:tplc="080A001B" w:tentative="1">
+      <w:start w:val="1"/>
+      <w:numFmt w:val="lowerRoman"/>
+      <w:lvlText w:val="%9."/>
+      <w:lvlJc w:val="right"/>
+      <w:pPr>
+        <w:ind w:left="6480" w:hanging="180"/>
+      </w:pPr>
+    </w:lvl>
+  </w:abstractNum>
   <w:num w:numId="1">
+    <w:abstractNumId w:val="2"/>
+  </w:num>
+  <w:num w:numId="2">
     <w:abstractNumId w:val="0"/>
+  </w:num>
+  <w:num w:numId="3">
+    <w:abstractNumId w:val="4"/>
+  </w:num>
+  <w:num w:numId="4">
+    <w:abstractNumId w:val="1"/>
+  </w:num>
+  <w:num w:numId="5">
+    <w:abstractNumId w:val="3"/>
   </w:num>
 </w:numbering>
 </file>
@@ -1928,7 +2560,7 @@
     <w:link w:val="Ttulo1Car"/>
     <w:uiPriority w:val="9"/>
     <w:qFormat/>
-    <w:rsid w:val="00DE7D99"/>
+    <w:rsid w:val="00586F62"/>
     <w:pPr>
       <w:keepNext/>
       <w:keepLines/>
@@ -1936,9 +2568,9 @@
       <w:outlineLvl w:val="0"/>
     </w:pPr>
     <w:rPr>
-      <w:rFonts w:asciiTheme="majorHAnsi" w:eastAsiaTheme="majorEastAsia" w:hAnsiTheme="majorHAnsi" w:cstheme="majorBidi"/>
-      <w:color w:val="2F5496" w:themeColor="accent1" w:themeShade="BF"/>
-      <w:sz w:val="32"/>
+      <w:rFonts w:eastAsiaTheme="majorEastAsia" w:cstheme="majorBidi"/>
+      <w:b/>
+      <w:sz w:val="28"/>
       <w:szCs w:val="32"/>
     </w:rPr>
   </w:style>
@@ -2134,11 +2766,11 @@
     <w:basedOn w:val="Fuentedeprrafopredeter"/>
     <w:link w:val="Ttulo1"/>
     <w:uiPriority w:val="9"/>
-    <w:rsid w:val="00DE7D99"/>
+    <w:rsid w:val="00586F62"/>
     <w:rPr>
-      <w:rFonts w:asciiTheme="majorHAnsi" w:eastAsiaTheme="majorEastAsia" w:hAnsiTheme="majorHAnsi" w:cstheme="majorBidi"/>
-      <w:color w:val="2F5496" w:themeColor="accent1" w:themeShade="BF"/>
-      <w:sz w:val="32"/>
+      <w:rFonts w:ascii="Times New Roman" w:eastAsiaTheme="majorEastAsia" w:hAnsi="Times New Roman" w:cstheme="majorBidi"/>
+      <w:b/>
+      <w:sz w:val="28"/>
       <w:szCs w:val="32"/>
     </w:rPr>
   </w:style>
@@ -2608,7 +3240,7 @@
 </file>
 
 <file path=customXml/itemProps1.xml><?xml version="1.0" encoding="utf-8"?>
-<ds:datastoreItem xmlns:ds="http://schemas.openxmlformats.org/officeDocument/2006/customXml" ds:itemID="{F8EDAD92-9D4F-4F48-BA2A-799EABB0E284}">
+<ds:datastoreItem xmlns:ds="http://schemas.openxmlformats.org/officeDocument/2006/customXml" ds:itemID="{C344BA34-0F49-4BC0-9BEC-2C0E255C35F7}">
   <ds:schemaRefs>
     <ds:schemaRef ds:uri="http://schemas.openxmlformats.org/officeDocument/2006/bibliography"/>
   </ds:schemaRefs>
